--- a/PrviReferat.docx
+++ b/PrviReferat.docx
@@ -72,6 +72,7 @@
     </w:p>
     <w:p>
       <w:pPr>
+        <w:spacing w:after="360"/>
         <w:rPr>
           <w:rFonts w:asciiTheme="majorHAnsi" w:hAnsiTheme="majorHAnsi" w:cstheme="majorHAnsi"/>
           <w:sz w:val="36"/>
@@ -84,7 +85,15 @@
           <w:sz w:val="36"/>
           <w:szCs w:val="36"/>
         </w:rPr>
-        <w:t>Filip Grubeša, 1. f, XV. gimnazija, 2022. godina</w:t>
+        <w:t>Filip Grubeša, 1. f</w:t>
+      </w:r>
+      <w:r>
+        <w:rPr>
+          <w:rFonts w:asciiTheme="majorHAnsi" w:hAnsiTheme="majorHAnsi" w:cstheme="majorHAnsi"/>
+          <w:sz w:val="36"/>
+          <w:szCs w:val="36"/>
+        </w:rPr>
+        <w:t xml:space="preserve"> 2022. godine u XV. gimnaziji</w:t>
       </w:r>
     </w:p>
     <w:p>
@@ -258,7 +267,23 @@
           <w:sz w:val="28"/>
           <w:szCs w:val="28"/>
         </w:rPr>
-        <w:t xml:space="preserve"> Pogreška je u generalnom bilo koja vrsta netočno učinjenog koraka tijekom procesa dobivanja u tom slučaju netočnog odgovora. </w:t>
+        <w:t xml:space="preserve"> Pogreška je u generalnom bilo koja vrsta netočno učinjenog koraka tijekom</w:t>
+      </w:r>
+      <w:r>
+        <w:rPr>
+          <w:rFonts w:asciiTheme="majorHAnsi" w:hAnsiTheme="majorHAnsi" w:cstheme="majorHAnsi"/>
+          <w:sz w:val="28"/>
+          <w:szCs w:val="28"/>
+        </w:rPr>
+        <w:t xml:space="preserve"> </w:t>
+      </w:r>
+      <w:r>
+        <w:rPr>
+          <w:rFonts w:asciiTheme="majorHAnsi" w:hAnsiTheme="majorHAnsi" w:cstheme="majorHAnsi"/>
+          <w:sz w:val="28"/>
+          <w:szCs w:val="28"/>
+        </w:rPr>
+        <w:t xml:space="preserve">procesa dobivanja u tom slučaju netočnog odgovora. </w:t>
       </w:r>
       <w:r>
         <w:rPr>
@@ -1233,115 +1258,297 @@
       <w:r>
         <w:rPr>
           <w:rFonts w:asciiTheme="majorHAnsi" w:hAnsiTheme="majorHAnsi" w:cstheme="majorHAnsi"/>
+          <w:noProof/>
           <w:sz w:val="44"/>
           <w:szCs w:val="44"/>
-        </w:rPr>
-        <w:t>2</w:t>
-      </w:r>
-      <w:r>
-        <w:rPr>
-          <w:rFonts w:asciiTheme="majorHAnsi" w:hAnsiTheme="majorHAnsi" w:cstheme="majorHAnsi"/>
-          <w:sz w:val="44"/>
-          <w:szCs w:val="44"/>
-        </w:rPr>
-        <w:t>.</w:t>
-      </w:r>
-      <w:r>
-        <w:rPr>
-          <w:rFonts w:asciiTheme="majorHAnsi" w:hAnsiTheme="majorHAnsi" w:cstheme="majorHAnsi"/>
-          <w:sz w:val="28"/>
-          <w:szCs w:val="28"/>
-        </w:rPr>
-        <w:t xml:space="preserve"> Naš zadatak je izračunati</w:t>
-      </w:r>
-      <w:r>
-        <w:rPr>
-          <w:rFonts w:asciiTheme="majorHAnsi" w:hAnsiTheme="majorHAnsi" w:cstheme="majorHAnsi"/>
-          <w:sz w:val="28"/>
-          <w:szCs w:val="28"/>
-        </w:rPr>
-        <w:t xml:space="preserve"> srednje vrijeme trajanja pada loptice, maksimalne apsolutne i relativne pogreške pri mjerenju te brzinu pada loptice</w:t>
-      </w:r>
-      <w:r>
-        <w:rPr>
-          <w:rFonts w:asciiTheme="majorHAnsi" w:hAnsiTheme="majorHAnsi" w:cstheme="majorHAnsi"/>
-          <w:sz w:val="28"/>
-          <w:szCs w:val="28"/>
-        </w:rPr>
-        <w:t>.</w:t>
-      </w:r>
-      <w:r>
-        <w:rPr>
-          <w:rFonts w:asciiTheme="majorHAnsi" w:hAnsiTheme="majorHAnsi" w:cstheme="majorHAnsi"/>
-          <w:sz w:val="28"/>
-          <w:szCs w:val="28"/>
-        </w:rPr>
-        <w:t xml:space="preserve"> Za to su nam potrebne dvije fizikalne veličine: </w:t>
-      </w:r>
-      <w:r>
-        <w:rPr>
-          <w:rFonts w:asciiTheme="majorHAnsi" w:hAnsiTheme="majorHAnsi" w:cstheme="majorHAnsi"/>
-          <w:color w:val="000000" w:themeColor="text1"/>
-          <w:sz w:val="28"/>
-          <w:szCs w:val="28"/>
-          <w:highlight w:val="red"/>
-        </w:rPr>
-        <w:t>visina (h)</w:t>
-      </w:r>
-      <w:r>
-        <w:rPr>
-          <w:rFonts w:asciiTheme="majorHAnsi" w:hAnsiTheme="majorHAnsi" w:cstheme="majorHAnsi"/>
-          <w:sz w:val="28"/>
-          <w:szCs w:val="28"/>
-        </w:rPr>
-        <w:t xml:space="preserve"> i </w:t>
-      </w:r>
-      <w:r>
-        <w:rPr>
-          <w:rFonts w:asciiTheme="majorHAnsi" w:hAnsiTheme="majorHAnsi" w:cstheme="majorHAnsi"/>
-          <w:sz w:val="28"/>
-          <w:szCs w:val="28"/>
-          <w:highlight w:val="green"/>
-        </w:rPr>
-        <w:t>vrijeme (t)</w:t>
-      </w:r>
-      <w:r>
-        <w:rPr>
-          <w:rFonts w:asciiTheme="majorHAnsi" w:hAnsiTheme="majorHAnsi" w:cstheme="majorHAnsi"/>
-          <w:sz w:val="28"/>
-          <w:szCs w:val="28"/>
-        </w:rPr>
-        <w:t>.</w:t>
-      </w:r>
-    </w:p>
-    <w:p>
-      <w:pPr>
-        <w:rPr>
-          <w:rFonts w:asciiTheme="majorHAnsi" w:hAnsiTheme="majorHAnsi" w:cstheme="majorHAnsi"/>
-          <w:sz w:val="28"/>
-          <w:szCs w:val="28"/>
-        </w:rPr>
-      </w:pPr>
-      <w:r>
-        <w:rPr>
-          <w:rFonts w:asciiTheme="majorHAnsi" w:hAnsiTheme="majorHAnsi" w:cstheme="majorHAnsi"/>
-          <w:noProof/>
-          <w:sz w:val="28"/>
-          <w:szCs w:val="28"/>
         </w:rPr>
         <mc:AlternateContent>
           <mc:Choice Requires="wps">
             <w:drawing>
-              <wp:anchor distT="45720" distB="45720" distL="114300" distR="114300" simplePos="0" relativeHeight="251659264" behindDoc="0" locked="0" layoutInCell="1" allowOverlap="1" wp14:anchorId="034C34C5" wp14:editId="4C7A72F2">
+              <wp:anchor distT="0" distB="0" distL="114300" distR="114300" simplePos="0" relativeHeight="251673600" behindDoc="0" locked="0" layoutInCell="1" allowOverlap="1" wp14:anchorId="6BEC3C0A" wp14:editId="32A7DCA4">
                 <wp:simplePos x="0" y="0"/>
                 <wp:positionH relativeFrom="margin">
-                  <wp:posOffset>328930</wp:posOffset>
+                  <wp:posOffset>3462655</wp:posOffset>
                 </wp:positionH>
                 <wp:positionV relativeFrom="paragraph">
-                  <wp:posOffset>64770</wp:posOffset>
+                  <wp:posOffset>866140</wp:posOffset>
                 </wp:positionV>
-                <wp:extent cx="2609850" cy="1404620"/>
-                <wp:effectExtent l="0" t="0" r="19050" b="20955"/>
+                <wp:extent cx="590550" cy="1057275"/>
+                <wp:effectExtent l="0" t="0" r="57150" b="47625"/>
+                <wp:wrapNone/>
+                <wp:docPr id="3" name="Ravni poveznik sa strelicom 3"/>
+                <wp:cNvGraphicFramePr/>
+                <a:graphic xmlns:a="http://schemas.openxmlformats.org/drawingml/2006/main">
+                  <a:graphicData uri="http://schemas.microsoft.com/office/word/2010/wordprocessingShape">
+                    <wps:wsp>
+                      <wps:cNvCnPr/>
+                      <wps:spPr>
+                        <a:xfrm>
+                          <a:off x="0" y="0"/>
+                          <a:ext cx="590550" cy="1057275"/>
+                        </a:xfrm>
+                        <a:prstGeom prst="straightConnector1">
+                          <a:avLst/>
+                        </a:prstGeom>
+                        <a:ln>
+                          <a:solidFill>
+                            <a:srgbClr val="00FF00"/>
+                          </a:solidFill>
+                          <a:tailEnd type="triangle"/>
+                        </a:ln>
+                      </wps:spPr>
+                      <wps:style>
+                        <a:lnRef idx="1">
+                          <a:schemeClr val="accent1"/>
+                        </a:lnRef>
+                        <a:fillRef idx="0">
+                          <a:schemeClr val="accent1"/>
+                        </a:fillRef>
+                        <a:effectRef idx="0">
+                          <a:schemeClr val="accent1"/>
+                        </a:effectRef>
+                        <a:fontRef idx="minor">
+                          <a:schemeClr val="tx1"/>
+                        </a:fontRef>
+                      </wps:style>
+                      <wps:bodyPr/>
+                    </wps:wsp>
+                  </a:graphicData>
+                </a:graphic>
+                <wp14:sizeRelH relativeFrom="margin">
+                  <wp14:pctWidth>0</wp14:pctWidth>
+                </wp14:sizeRelH>
+                <wp14:sizeRelV relativeFrom="margin">
+                  <wp14:pctHeight>0</wp14:pctHeight>
+                </wp14:sizeRelV>
+              </wp:anchor>
+            </w:drawing>
+          </mc:Choice>
+          <mc:Fallback>
+            <w:pict>
+              <v:shapetype w14:anchorId="299BF0AE" id="_x0000_t32" coordsize="21600,21600" o:spt="32" o:oned="t" path="m,l21600,21600e" filled="f">
+                <v:path arrowok="t" fillok="f" o:connecttype="none"/>
+                <o:lock v:ext="edit" shapetype="t"/>
+              </v:shapetype>
+              <v:shape id="Ravni poveznik sa strelicom 3" o:spid="_x0000_s1026" type="#_x0000_t32" style="position:absolute;margin-left:272.65pt;margin-top:68.2pt;width:46.5pt;height:83.25pt;z-index:251673600;visibility:visible;mso-wrap-style:square;mso-width-percent:0;mso-height-percent:0;mso-wrap-distance-left:9pt;mso-wrap-distance-top:0;mso-wrap-distance-right:9pt;mso-wrap-distance-bottom:0;mso-position-horizontal:absolute;mso-position-horizontal-relative:margin;mso-position-vertical:absolute;mso-position-vertical-relative:text;mso-width-percent:0;mso-height-percent:0;mso-width-relative:margin;mso-height-relative:margin" o:gfxdata="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" strokecolor="lime" strokeweight=".5pt">
+                <v:stroke endarrow="block" joinstyle="miter"/>
+                <w10:wrap anchorx="margin"/>
+              </v:shape>
+            </w:pict>
+          </mc:Fallback>
+        </mc:AlternateContent>
+      </w:r>
+      <w:r>
+        <w:rPr>
+          <w:rFonts w:asciiTheme="majorHAnsi" w:hAnsiTheme="majorHAnsi" w:cstheme="majorHAnsi"/>
+          <w:noProof/>
+          <w:sz w:val="44"/>
+          <w:szCs w:val="44"/>
+        </w:rPr>
+        <mc:AlternateContent>
+          <mc:Choice Requires="wps">
+            <w:drawing>
+              <wp:anchor distT="0" distB="0" distL="114300" distR="114300" simplePos="0" relativeHeight="251671552" behindDoc="0" locked="0" layoutInCell="1" allowOverlap="1" wp14:anchorId="5FFAA4A2" wp14:editId="791B81E5">
+                <wp:simplePos x="0" y="0"/>
+                <wp:positionH relativeFrom="column">
+                  <wp:posOffset>1738630</wp:posOffset>
+                </wp:positionH>
+                <wp:positionV relativeFrom="paragraph">
+                  <wp:posOffset>866139</wp:posOffset>
+                </wp:positionV>
+                <wp:extent cx="904875" cy="1057275"/>
+                <wp:effectExtent l="38100" t="0" r="28575" b="47625"/>
+                <wp:wrapNone/>
+                <wp:docPr id="1" name="Ravni poveznik sa strelicom 1"/>
+                <wp:cNvGraphicFramePr/>
+                <a:graphic xmlns:a="http://schemas.openxmlformats.org/drawingml/2006/main">
+                  <a:graphicData uri="http://schemas.microsoft.com/office/word/2010/wordprocessingShape">
+                    <wps:wsp>
+                      <wps:cNvCnPr/>
+                      <wps:spPr>
+                        <a:xfrm flipH="1">
+                          <a:off x="0" y="0"/>
+                          <a:ext cx="904875" cy="1057275"/>
+                        </a:xfrm>
+                        <a:prstGeom prst="straightConnector1">
+                          <a:avLst/>
+                        </a:prstGeom>
+                        <a:ln>
+                          <a:solidFill>
+                            <a:srgbClr val="FF0000"/>
+                          </a:solidFill>
+                          <a:tailEnd type="triangle"/>
+                        </a:ln>
+                      </wps:spPr>
+                      <wps:style>
+                        <a:lnRef idx="1">
+                          <a:schemeClr val="accent1"/>
+                        </a:lnRef>
+                        <a:fillRef idx="0">
+                          <a:schemeClr val="accent1"/>
+                        </a:fillRef>
+                        <a:effectRef idx="0">
+                          <a:schemeClr val="accent1"/>
+                        </a:effectRef>
+                        <a:fontRef idx="minor">
+                          <a:schemeClr val="tx1"/>
+                        </a:fontRef>
+                      </wps:style>
+                      <wps:bodyPr/>
+                    </wps:wsp>
+                  </a:graphicData>
+                </a:graphic>
+              </wp:anchor>
+            </w:drawing>
+          </mc:Choice>
+          <mc:Fallback>
+            <w:pict>
+              <v:shape w14:anchorId="3F4A0616" id="Ravni poveznik sa strelicom 1" o:spid="_x0000_s1026" type="#_x0000_t32" style="position:absolute;margin-left:136.9pt;margin-top:68.2pt;width:71.25pt;height:83.25pt;flip:x;z-index:251671552;visibility:visible;mso-wrap-style:square;mso-wrap-distance-left:9pt;mso-wrap-distance-top:0;mso-wrap-distance-right:9pt;mso-wrap-distance-bottom:0;mso-position-horizontal:absolute;mso-position-horizontal-relative:text;mso-position-vertical:absolute;mso-position-vertical-relative:text" o:gfxdata="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" strokecolor="red" strokeweight=".5pt">
+                <v:stroke endarrow="block" joinstyle="miter"/>
+              </v:shape>
+            </w:pict>
+          </mc:Fallback>
+        </mc:AlternateContent>
+      </w:r>
+      <w:r>
+        <w:rPr>
+          <w:rFonts w:asciiTheme="majorHAnsi" w:hAnsiTheme="majorHAnsi" w:cstheme="majorHAnsi"/>
+          <w:sz w:val="44"/>
+          <w:szCs w:val="44"/>
+        </w:rPr>
+        <w:t>2</w:t>
+      </w:r>
+      <w:r>
+        <w:rPr>
+          <w:rFonts w:asciiTheme="majorHAnsi" w:hAnsiTheme="majorHAnsi" w:cstheme="majorHAnsi"/>
+          <w:sz w:val="44"/>
+          <w:szCs w:val="44"/>
+        </w:rPr>
+        <w:t>.</w:t>
+      </w:r>
+      <w:r>
+        <w:rPr>
+          <w:rFonts w:asciiTheme="majorHAnsi" w:hAnsiTheme="majorHAnsi" w:cstheme="majorHAnsi"/>
+          <w:sz w:val="28"/>
+          <w:szCs w:val="28"/>
+        </w:rPr>
+        <w:t xml:space="preserve"> Naš zadatak je izračunati</w:t>
+      </w:r>
+      <w:r>
+        <w:rPr>
+          <w:rFonts w:asciiTheme="majorHAnsi" w:hAnsiTheme="majorHAnsi" w:cstheme="majorHAnsi"/>
+          <w:sz w:val="28"/>
+          <w:szCs w:val="28"/>
+        </w:rPr>
+        <w:t xml:space="preserve"> srednje vrijeme trajanja pada loptice, maksimalne apsolutne i relativne pogreške pri mjerenju te brzinu pada loptice</w:t>
+      </w:r>
+      <w:r>
+        <w:rPr>
+          <w:rFonts w:asciiTheme="majorHAnsi" w:hAnsiTheme="majorHAnsi" w:cstheme="majorHAnsi"/>
+          <w:sz w:val="28"/>
+          <w:szCs w:val="28"/>
+        </w:rPr>
+        <w:t>.</w:t>
+      </w:r>
+      <w:r>
+        <w:rPr>
+          <w:rFonts w:asciiTheme="majorHAnsi" w:hAnsiTheme="majorHAnsi" w:cstheme="majorHAnsi"/>
+          <w:sz w:val="28"/>
+          <w:szCs w:val="28"/>
+        </w:rPr>
+        <w:t xml:space="preserve"> Za to su nam potrebne dvije fizikalne veličine: </w:t>
+      </w:r>
+      <w:r>
+        <w:rPr>
+          <w:rFonts w:asciiTheme="majorHAnsi" w:hAnsiTheme="majorHAnsi" w:cstheme="majorHAnsi"/>
+          <w:color w:val="000000" w:themeColor="text1"/>
+          <w:sz w:val="28"/>
+          <w:szCs w:val="28"/>
+          <w:highlight w:val="red"/>
+        </w:rPr>
+        <w:t>visina (h)</w:t>
+      </w:r>
+      <w:r>
+        <w:rPr>
+          <w:rFonts w:asciiTheme="majorHAnsi" w:hAnsiTheme="majorHAnsi" w:cstheme="majorHAnsi"/>
+          <w:sz w:val="28"/>
+          <w:szCs w:val="28"/>
+        </w:rPr>
+        <w:t xml:space="preserve"> i </w:t>
+      </w:r>
+      <w:r>
+        <w:rPr>
+          <w:rFonts w:asciiTheme="majorHAnsi" w:hAnsiTheme="majorHAnsi" w:cstheme="majorHAnsi"/>
+          <w:sz w:val="28"/>
+          <w:szCs w:val="28"/>
+          <w:highlight w:val="green"/>
+        </w:rPr>
+        <w:t>vrijeme (t)</w:t>
+      </w:r>
+      <w:r>
+        <w:rPr>
+          <w:rFonts w:asciiTheme="majorHAnsi" w:hAnsiTheme="majorHAnsi" w:cstheme="majorHAnsi"/>
+          <w:sz w:val="28"/>
+          <w:szCs w:val="28"/>
+        </w:rPr>
+        <w:t>.</w:t>
+      </w:r>
+    </w:p>
+    <w:p>
+      <w:pPr>
+        <w:rPr>
+          <w:rFonts w:asciiTheme="majorHAnsi" w:hAnsiTheme="majorHAnsi" w:cstheme="majorHAnsi"/>
+          <w:sz w:val="28"/>
+          <w:szCs w:val="28"/>
+        </w:rPr>
+      </w:pPr>
+    </w:p>
+    <w:p>
+      <w:pPr>
+        <w:rPr>
+          <w:rFonts w:asciiTheme="majorHAnsi" w:hAnsiTheme="majorHAnsi" w:cstheme="majorHAnsi"/>
+          <w:sz w:val="28"/>
+          <w:szCs w:val="28"/>
+        </w:rPr>
+      </w:pPr>
+    </w:p>
+    <w:p>
+      <w:pPr>
+        <w:rPr>
+          <w:rFonts w:asciiTheme="majorHAnsi" w:hAnsiTheme="majorHAnsi" w:cstheme="majorHAnsi"/>
+          <w:sz w:val="28"/>
+          <w:szCs w:val="28"/>
+        </w:rPr>
+      </w:pPr>
+    </w:p>
+    <w:p>
+      <w:pPr>
+        <w:rPr>
+          <w:rFonts w:asciiTheme="majorHAnsi" w:hAnsiTheme="majorHAnsi" w:cstheme="majorHAnsi"/>
+          <w:sz w:val="28"/>
+          <w:szCs w:val="28"/>
+        </w:rPr>
+      </w:pPr>
+      <w:r>
+        <w:rPr>
+          <w:rFonts w:asciiTheme="majorHAnsi" w:hAnsiTheme="majorHAnsi" w:cstheme="majorHAnsi"/>
+          <w:noProof/>
+          <w:sz w:val="28"/>
+          <w:szCs w:val="28"/>
+        </w:rPr>
+        <mc:AlternateContent>
+          <mc:Choice Requires="wps">
+            <w:drawing>
+              <wp:anchor distT="45720" distB="45720" distL="114300" distR="114300" simplePos="0" relativeHeight="251659264" behindDoc="0" locked="0" layoutInCell="1" allowOverlap="1" wp14:anchorId="034C34C5" wp14:editId="75E2B703">
+                <wp:simplePos x="0" y="0"/>
+                <wp:positionH relativeFrom="margin">
+                  <wp:posOffset>719455</wp:posOffset>
+                </wp:positionH>
+                <wp:positionV relativeFrom="paragraph">
+                  <wp:posOffset>61595</wp:posOffset>
+                </wp:positionV>
+                <wp:extent cx="2009775" cy="1404620"/>
+                <wp:effectExtent l="0" t="0" r="28575" b="22860"/>
                 <wp:wrapSquare wrapText="bothSides"/>
                 <wp:docPr id="217" name="Tekstni okvir 2"/>
                 <wp:cNvGraphicFramePr>
@@ -1356,7 +1563,7 @@
                       <wps:spPr bwMode="auto">
                         <a:xfrm>
                           <a:off x="0" y="0"/>
-                          <a:ext cx="2609850" cy="1404620"/>
+                          <a:ext cx="2009775" cy="1404620"/>
                         </a:xfrm>
                         <a:prstGeom prst="rect">
                           <a:avLst/>
@@ -1397,7 +1604,16 @@
                                 <w:sz w:val="28"/>
                                 <w:szCs w:val="28"/>
                               </w:rPr>
-                              <w:t xml:space="preserve"> (x</w:t>
+                              <w:t xml:space="preserve"> (</w:t>
+                            </w:r>
+                            <w:proofErr w:type="spellStart"/>
+                            <w:r>
+                              <w:rPr>
+                                <w:rFonts w:asciiTheme="majorHAnsi" w:hAnsiTheme="majorHAnsi" w:cstheme="majorHAnsi"/>
+                                <w:sz w:val="28"/>
+                                <w:szCs w:val="28"/>
+                              </w:rPr>
+                              <w:t>x</w:t>
                             </w:r>
                             <w:r>
                               <w:rPr>
@@ -1408,6 +1624,7 @@
                               </w:rPr>
                               <w:t>poč</w:t>
                             </w:r>
+                            <w:proofErr w:type="spellEnd"/>
                             <w:r>
                               <w:rPr>
                                 <w:rFonts w:asciiTheme="majorHAnsi" w:hAnsiTheme="majorHAnsi" w:cstheme="majorHAnsi"/>
@@ -1430,7 +1647,16 @@
                                 <w:sz w:val="28"/>
                                 <w:szCs w:val="28"/>
                               </w:rPr>
-                              <w:t xml:space="preserve"> (x</w:t>
+                              <w:t xml:space="preserve"> (</w:t>
+                            </w:r>
+                            <w:proofErr w:type="spellStart"/>
+                            <w:r>
+                              <w:rPr>
+                                <w:rFonts w:asciiTheme="majorHAnsi" w:hAnsiTheme="majorHAnsi" w:cstheme="majorHAnsi"/>
+                                <w:sz w:val="28"/>
+                                <w:szCs w:val="28"/>
+                              </w:rPr>
+                              <w:t>x</w:t>
                             </w:r>
                             <w:r>
                               <w:rPr>
@@ -1441,6 +1667,7 @@
                               </w:rPr>
                               <w:t>kon</w:t>
                             </w:r>
+                            <w:proofErr w:type="spellEnd"/>
                             <w:r>
                               <w:rPr>
                                 <w:rFonts w:asciiTheme="majorHAnsi" w:hAnsiTheme="majorHAnsi" w:cstheme="majorHAnsi"/>
@@ -1497,7 +1724,7 @@
                 <v:stroke joinstyle="miter"/>
                 <v:path gradientshapeok="t" o:connecttype="rect"/>
               </v:shapetype>
-              <v:shape id="Tekstni okvir 2" o:spid="_x0000_s1026" type="#_x0000_t202" style="position:absolute;margin-left:25.9pt;margin-top:5.1pt;width:205.5pt;height:110.6pt;z-index:251659264;visibility:visible;mso-wrap-style:square;mso-width-percent:0;mso-height-percent:200;mso-wrap-distance-left:9pt;mso-wrap-distance-top:3.6pt;mso-wrap-distance-right:9pt;mso-wrap-distance-bottom:3.6pt;mso-position-horizontal:absolute;mso-position-horizontal-relative:margin;mso-position-vertical:absolute;mso-position-vertical-relative:text;mso-width-percent:0;mso-height-percent:200;mso-width-relative:margin;mso-height-relative:margin;v-text-anchor:top" o:gfxdata="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" strokecolor="red" strokeweight="1.5pt">
+              <v:shape id="Tekstni okvir 2" o:spid="_x0000_s1026" type="#_x0000_t202" style="position:absolute;margin-left:56.65pt;margin-top:4.85pt;width:158.25pt;height:110.6pt;z-index:251659264;visibility:visible;mso-wrap-style:square;mso-width-percent:0;mso-height-percent:200;mso-wrap-distance-left:9pt;mso-wrap-distance-top:3.6pt;mso-wrap-distance-right:9pt;mso-wrap-distance-bottom:3.6pt;mso-position-horizontal:absolute;mso-position-horizontal-relative:margin;mso-position-vertical:absolute;mso-position-vertical-relative:text;mso-width-percent:0;mso-height-percent:200;mso-width-relative:margin;mso-height-relative:margin;v-text-anchor:top" o:gfxdata="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" strokecolor="red" strokeweight="1.5pt">
                 <v:textbox style="mso-fit-shape-to-text:t">
                   <w:txbxContent>
                     <w:p>
@@ -1522,7 +1749,16 @@
                           <w:sz w:val="28"/>
                           <w:szCs w:val="28"/>
                         </w:rPr>
-                        <w:t xml:space="preserve"> (x</w:t>
+                        <w:t xml:space="preserve"> (</w:t>
+                      </w:r>
+                      <w:proofErr w:type="spellStart"/>
+                      <w:r>
+                        <w:rPr>
+                          <w:rFonts w:asciiTheme="majorHAnsi" w:hAnsiTheme="majorHAnsi" w:cstheme="majorHAnsi"/>
+                          <w:sz w:val="28"/>
+                          <w:szCs w:val="28"/>
+                        </w:rPr>
+                        <w:t>x</w:t>
                       </w:r>
                       <w:r>
                         <w:rPr>
@@ -1533,6 +1769,7 @@
                         </w:rPr>
                         <w:t>poč</w:t>
                       </w:r>
+                      <w:proofErr w:type="spellEnd"/>
                       <w:r>
                         <w:rPr>
                           <w:rFonts w:asciiTheme="majorHAnsi" w:hAnsiTheme="majorHAnsi" w:cstheme="majorHAnsi"/>
@@ -1555,7 +1792,16 @@
                           <w:sz w:val="28"/>
                           <w:szCs w:val="28"/>
                         </w:rPr>
-                        <w:t xml:space="preserve"> (x</w:t>
+                        <w:t xml:space="preserve"> (</w:t>
+                      </w:r>
+                      <w:proofErr w:type="spellStart"/>
+                      <w:r>
+                        <w:rPr>
+                          <w:rFonts w:asciiTheme="majorHAnsi" w:hAnsiTheme="majorHAnsi" w:cstheme="majorHAnsi"/>
+                          <w:sz w:val="28"/>
+                          <w:szCs w:val="28"/>
+                        </w:rPr>
+                        <w:t>x</w:t>
                       </w:r>
                       <w:r>
                         <w:rPr>
@@ -1566,6 +1812,7 @@
                         </w:rPr>
                         <w:t>kon</w:t>
                       </w:r>
+                      <w:proofErr w:type="spellEnd"/>
                       <w:r>
                         <w:rPr>
                           <w:rFonts w:asciiTheme="majorHAnsi" w:hAnsiTheme="majorHAnsi" w:cstheme="majorHAnsi"/>
@@ -1617,16 +1864,16 @@
         <mc:AlternateContent>
           <mc:Choice Requires="wps">
             <w:drawing>
-              <wp:anchor distT="45720" distB="45720" distL="114300" distR="114300" simplePos="0" relativeHeight="251661312" behindDoc="0" locked="0" layoutInCell="1" allowOverlap="1" wp14:anchorId="693D2A90" wp14:editId="47408C1E">
+              <wp:anchor distT="45720" distB="45720" distL="114300" distR="114300" simplePos="0" relativeHeight="251661312" behindDoc="0" locked="0" layoutInCell="1" allowOverlap="1" wp14:anchorId="693D2A90" wp14:editId="7033062B">
                 <wp:simplePos x="0" y="0"/>
                 <wp:positionH relativeFrom="column">
-                  <wp:posOffset>3345815</wp:posOffset>
+                  <wp:posOffset>3310255</wp:posOffset>
                 </wp:positionH>
                 <wp:positionV relativeFrom="paragraph">
-                  <wp:posOffset>64770</wp:posOffset>
+                  <wp:posOffset>61595</wp:posOffset>
                 </wp:positionV>
-                <wp:extent cx="2009775" cy="1404620"/>
-                <wp:effectExtent l="0" t="0" r="28575" b="20955"/>
+                <wp:extent cx="1628775" cy="1404620"/>
+                <wp:effectExtent l="0" t="0" r="28575" b="22860"/>
                 <wp:wrapSquare wrapText="bothSides"/>
                 <wp:docPr id="7" name="Tekstni okvir 2"/>
                 <wp:cNvGraphicFramePr>
@@ -1641,7 +1888,7 @@
                       <wps:spPr bwMode="auto">
                         <a:xfrm>
                           <a:off x="0" y="0"/>
-                          <a:ext cx="2009775" cy="1404620"/>
+                          <a:ext cx="1628775" cy="1404620"/>
                         </a:xfrm>
                         <a:prstGeom prst="rect">
                           <a:avLst/>
@@ -1690,7 +1937,23 @@
                                 <w:sz w:val="28"/>
                                 <w:szCs w:val="28"/>
                               </w:rPr>
-                              <w:t>do kraja pada loptice, počevši od 0 sekundi. Za to smo koristili štopericu.</w:t>
+                              <w:t>do kraja pada loptice, počevši od 0</w:t>
+                            </w:r>
+                            <w:r>
+                              <w:rPr>
+                                <w:rFonts w:asciiTheme="majorHAnsi" w:hAnsiTheme="majorHAnsi" w:cstheme="majorHAnsi"/>
+                                <w:sz w:val="28"/>
+                                <w:szCs w:val="28"/>
+                              </w:rPr>
+                              <w:t>,00</w:t>
+                            </w:r>
+                            <w:r>
+                              <w:rPr>
+                                <w:rFonts w:asciiTheme="majorHAnsi" w:hAnsiTheme="majorHAnsi" w:cstheme="majorHAnsi"/>
+                                <w:sz w:val="28"/>
+                                <w:szCs w:val="28"/>
+                              </w:rPr>
+                              <w:t xml:space="preserve"> sekundi. Za to smo koristili štopericu.</w:t>
                             </w:r>
                           </w:p>
                         </w:txbxContent>
@@ -1712,7 +1975,7 @@
           </mc:Choice>
           <mc:Fallback>
             <w:pict>
-              <v:shape w14:anchorId="693D2A90" id="_x0000_s1027" type="#_x0000_t202" style="position:absolute;margin-left:263.45pt;margin-top:5.1pt;width:158.25pt;height:110.6pt;z-index:251661312;visibility:visible;mso-wrap-style:square;mso-width-percent:0;mso-height-percent:200;mso-wrap-distance-left:9pt;mso-wrap-distance-top:3.6pt;mso-wrap-distance-right:9pt;mso-wrap-distance-bottom:3.6pt;mso-position-horizontal:absolute;mso-position-horizontal-relative:text;mso-position-vertical:absolute;mso-position-vertical-relative:text;mso-width-percent:0;mso-height-percent:200;mso-width-relative:margin;mso-height-relative:margin;v-text-anchor:top" o:gfxdata="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" strokecolor="lime" strokeweight="1.5pt">
+              <v:shape w14:anchorId="693D2A90" id="_x0000_s1027" type="#_x0000_t202" style="position:absolute;margin-left:260.65pt;margin-top:4.85pt;width:128.25pt;height:110.6pt;z-index:251661312;visibility:visible;mso-wrap-style:square;mso-width-percent:0;mso-height-percent:200;mso-wrap-distance-left:9pt;mso-wrap-distance-top:3.6pt;mso-wrap-distance-right:9pt;mso-wrap-distance-bottom:3.6pt;mso-position-horizontal:absolute;mso-position-horizontal-relative:text;mso-position-vertical:absolute;mso-position-vertical-relative:text;mso-width-percent:0;mso-height-percent:200;mso-width-relative:margin;mso-height-relative:margin;v-text-anchor:top" o:gfxdata="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" strokecolor="lime" strokeweight="1.5pt">
                 <v:textbox style="mso-fit-shape-to-text:t">
                   <w:txbxContent>
                     <w:p>
@@ -1745,7 +2008,23 @@
                           <w:sz w:val="28"/>
                           <w:szCs w:val="28"/>
                         </w:rPr>
-                        <w:t>do kraja pada loptice, počevši od 0 sekundi. Za to smo koristili štopericu.</w:t>
+                        <w:t>do kraja pada loptice, počevši od 0</w:t>
+                      </w:r>
+                      <w:r>
+                        <w:rPr>
+                          <w:rFonts w:asciiTheme="majorHAnsi" w:hAnsiTheme="majorHAnsi" w:cstheme="majorHAnsi"/>
+                          <w:sz w:val="28"/>
+                          <w:szCs w:val="28"/>
+                        </w:rPr>
+                        <w:t>,00</w:t>
+                      </w:r>
+                      <w:r>
+                        <w:rPr>
+                          <w:rFonts w:asciiTheme="majorHAnsi" w:hAnsiTheme="majorHAnsi" w:cstheme="majorHAnsi"/>
+                          <w:sz w:val="28"/>
+                          <w:szCs w:val="28"/>
+                        </w:rPr>
+                        <w:t xml:space="preserve"> sekundi. Za to smo koristili štopericu.</w:t>
                       </w:r>
                     </w:p>
                   </w:txbxContent>
@@ -1811,13 +2090,71 @@
           <w:szCs w:val="28"/>
         </w:rPr>
       </w:pPr>
-      <w:r>
-        <w:rPr>
-          <w:rFonts w:asciiTheme="majorHAnsi" w:hAnsiTheme="majorHAnsi" w:cstheme="majorHAnsi"/>
-          <w:sz w:val="28"/>
-          <w:szCs w:val="28"/>
-        </w:rPr>
-        <w:t>Skica 1</w:t>
+    </w:p>
+    <w:p>
+      <w:pPr>
+        <w:jc w:val="center"/>
+        <w:rPr>
+          <w:rFonts w:asciiTheme="majorHAnsi" w:hAnsiTheme="majorHAnsi" w:cstheme="majorHAnsi"/>
+          <w:sz w:val="28"/>
+          <w:szCs w:val="28"/>
+        </w:rPr>
+      </w:pPr>
+    </w:p>
+    <w:p>
+      <w:pPr>
+        <w:jc w:val="center"/>
+        <w:rPr>
+          <w:rFonts w:asciiTheme="majorHAnsi" w:hAnsiTheme="majorHAnsi" w:cstheme="majorHAnsi"/>
+          <w:sz w:val="28"/>
+          <w:szCs w:val="28"/>
+        </w:rPr>
+      </w:pPr>
+    </w:p>
+    <w:p>
+      <w:pPr>
+        <w:jc w:val="center"/>
+        <w:rPr>
+          <w:rFonts w:asciiTheme="majorHAnsi" w:hAnsiTheme="majorHAnsi" w:cstheme="majorHAnsi"/>
+          <w:sz w:val="28"/>
+          <w:szCs w:val="28"/>
+        </w:rPr>
+      </w:pPr>
+    </w:p>
+    <w:p>
+      <w:pPr>
+        <w:jc w:val="center"/>
+        <w:rPr>
+          <w:rFonts w:asciiTheme="majorHAnsi" w:hAnsiTheme="majorHAnsi" w:cstheme="majorHAnsi"/>
+          <w:sz w:val="32"/>
+          <w:szCs w:val="32"/>
+        </w:rPr>
+      </w:pPr>
+      <w:r>
+        <w:rPr>
+          <w:rFonts w:asciiTheme="majorHAnsi" w:hAnsiTheme="majorHAnsi" w:cstheme="majorHAnsi"/>
+          <w:sz w:val="32"/>
+          <w:szCs w:val="32"/>
+        </w:rPr>
+        <w:t>skice pokusa mjerenja visine i vremena</w:t>
+      </w:r>
+    </w:p>
+    <w:p>
+      <w:pPr>
+        <w:jc w:val="center"/>
+        <w:rPr>
+          <w:rFonts w:asciiTheme="majorHAnsi" w:hAnsiTheme="majorHAnsi" w:cstheme="majorHAnsi"/>
+          <w:sz w:val="28"/>
+          <w:szCs w:val="28"/>
+        </w:rPr>
+      </w:pPr>
+      <w:r>
+        <w:rPr>
+          <w:rFonts w:asciiTheme="majorHAnsi" w:hAnsiTheme="majorHAnsi" w:cstheme="majorHAnsi"/>
+          <w:sz w:val="28"/>
+          <w:szCs w:val="28"/>
+        </w:rPr>
+        <w:t>1.</w:t>
       </w:r>
       <w:r>
         <w:rPr>
@@ -1827,9 +2164,9 @@
           <w:szCs w:val="28"/>
         </w:rPr>
         <w:drawing>
-          <wp:inline distT="0" distB="0" distL="0" distR="0" wp14:anchorId="0D7770C0" wp14:editId="3A2D2E06">
-            <wp:extent cx="1733550" cy="1917068"/>
-            <wp:effectExtent l="0" t="0" r="0" b="6985"/>
+          <wp:inline distT="0" distB="0" distL="0" distR="0" wp14:anchorId="0D7770C0" wp14:editId="49854E18">
+            <wp:extent cx="2734513" cy="3024000"/>
+            <wp:effectExtent l="0" t="0" r="8890" b="5080"/>
             <wp:docPr id="12" name="Slika 12"/>
             <wp:cNvGraphicFramePr>
               <a:graphicFrameLocks xmlns:a="http://schemas.openxmlformats.org/drawingml/2006/main" noChangeAspect="1"/>
@@ -1858,7 +2195,7 @@
                   <pic:spPr bwMode="auto">
                     <a:xfrm>
                       <a:off x="0" y="0"/>
-                      <a:ext cx="1743745" cy="1928342"/>
+                      <a:ext cx="2734513" cy="3024000"/>
                     </a:xfrm>
                     <a:prstGeom prst="rect">
                       <a:avLst/>
@@ -1880,7 +2217,7 @@
           <w:sz w:val="28"/>
           <w:szCs w:val="28"/>
         </w:rPr>
-        <w:t>Skica 2</w:t>
+        <w:t>2.</w:t>
       </w:r>
       <w:r>
         <w:rPr>
@@ -1890,9 +2227,9 @@
           <w:szCs w:val="28"/>
         </w:rPr>
         <w:drawing>
-          <wp:inline distT="0" distB="0" distL="0" distR="0" wp14:anchorId="06AA53A8" wp14:editId="2AB4DB9B">
-            <wp:extent cx="1743743" cy="1928342"/>
-            <wp:effectExtent l="0" t="0" r="8890" b="0"/>
+          <wp:inline distT="0" distB="0" distL="0" distR="0" wp14:anchorId="06AA53A8" wp14:editId="41EA3EC5">
+            <wp:extent cx="2734512" cy="3024000"/>
+            <wp:effectExtent l="0" t="0" r="8890" b="5080"/>
             <wp:docPr id="2" name="Slika 2"/>
             <wp:cNvGraphicFramePr>
               <a:graphicFrameLocks xmlns:a="http://schemas.openxmlformats.org/drawingml/2006/main" noChangeAspect="1"/>
@@ -1921,7 +2258,7 @@
                   <pic:spPr bwMode="auto">
                     <a:xfrm>
                       <a:off x="0" y="0"/>
-                      <a:ext cx="1743743" cy="1928342"/>
+                      <a:ext cx="2734512" cy="3024000"/>
                     </a:xfrm>
                     <a:prstGeom prst="rect">
                       <a:avLst/>
@@ -1952,7 +2289,6 @@
           <w:sz w:val="28"/>
           <w:szCs w:val="28"/>
         </w:rPr>
-        <w:lastRenderedPageBreak/>
         <w:t>Postupak mjerenja:</w:t>
       </w:r>
     </w:p>
@@ -2745,6 +3081,7 @@
     </w:tbl>
     <w:p>
       <w:pPr>
+        <w:spacing w:after="0"/>
         <w:rPr>
           <w:rFonts w:asciiTheme="majorHAnsi" w:hAnsiTheme="majorHAnsi" w:cstheme="majorHAnsi"/>
           <w:sz w:val="28"/>
@@ -2767,6 +3104,32 @@
         </w:rPr>
         <w:t xml:space="preserve"> mjerenja</w:t>
       </w:r>
+    </w:p>
+    <w:p>
+      <w:pPr>
+        <w:rPr>
+          <w:rFonts w:asciiTheme="majorHAnsi" w:hAnsiTheme="majorHAnsi" w:cstheme="majorHAnsi"/>
+          <w:sz w:val="28"/>
+          <w:szCs w:val="28"/>
+        </w:rPr>
+      </w:pPr>
+      <w:r>
+        <w:rPr>
+          <w:rFonts w:asciiTheme="majorHAnsi" w:hAnsiTheme="majorHAnsi" w:cstheme="majorHAnsi"/>
+          <w:sz w:val="28"/>
+          <w:szCs w:val="28"/>
+        </w:rPr>
+        <w:t>t/s – vrijeme trajanja u mjernoj jedinici sekunde</w:t>
+      </w:r>
+    </w:p>
+    <w:p>
+      <w:pPr>
+        <w:rPr>
+          <w:rFonts w:asciiTheme="majorHAnsi" w:hAnsiTheme="majorHAnsi" w:cstheme="majorHAnsi"/>
+          <w:sz w:val="28"/>
+          <w:szCs w:val="28"/>
+        </w:rPr>
+      </w:pPr>
     </w:p>
     <w:p>
       <w:pPr>
@@ -2782,6 +3145,7 @@
           <w:sz w:val="44"/>
           <w:szCs w:val="44"/>
         </w:rPr>
+        <w:lastRenderedPageBreak/>
         <w:t>4.</w:t>
       </w:r>
       <w:r>
@@ -2879,7 +3243,6 @@
           <w:sz w:val="44"/>
           <w:szCs w:val="44"/>
         </w:rPr>
-        <w:lastRenderedPageBreak/>
         <mc:AlternateContent>
           <mc:Choice Requires="wps">
             <w:drawing>
@@ -3128,23 +3491,7 @@
                   <w:sz w:val="28"/>
                   <w:szCs w:val="28"/>
                 </w:rPr>
-                <m:t xml:space="preserve">58 s+0,65 s + </m:t>
-              </m:r>
-              <m:r>
-                <w:rPr>
-                  <w:rFonts w:ascii="Cambria Math" w:eastAsiaTheme="minorEastAsia" w:hAnsi="Cambria Math" w:cstheme="majorHAnsi"/>
-                  <w:sz w:val="28"/>
-                  <w:szCs w:val="28"/>
-                </w:rPr>
-                <m:t>…</m:t>
-              </m:r>
-              <m:r>
-                <w:rPr>
-                  <w:rFonts w:ascii="Cambria Math" w:eastAsiaTheme="minorEastAsia" w:hAnsi="Cambria Math" w:cstheme="majorHAnsi"/>
-                  <w:sz w:val="28"/>
-                  <w:szCs w:val="28"/>
-                </w:rPr>
-                <m:t xml:space="preserve"> + 0,62 s+0,69 s</m:t>
+                <m:t>58 s+0,65 s + … + 0,62 s+0,69 s</m:t>
               </m:r>
             </m:num>
             <m:den>
@@ -3348,23 +3695,7 @@
           <w:sz w:val="28"/>
           <w:szCs w:val="28"/>
         </w:rPr>
-        <w:t>ndi. Sada, kako bismo dobili potpuni rezultat</w:t>
-      </w:r>
-      <w:r>
-        <w:rPr>
-          <w:rFonts w:asciiTheme="majorHAnsi" w:eastAsiaTheme="minorEastAsia" w:hAnsiTheme="majorHAnsi" w:cstheme="majorHAnsi"/>
-          <w:sz w:val="28"/>
-          <w:szCs w:val="28"/>
-        </w:rPr>
-        <w:t xml:space="preserve"> </w:t>
-      </w:r>
-      <w:r>
-        <w:rPr>
-          <w:rFonts w:asciiTheme="majorHAnsi" w:eastAsiaTheme="minorEastAsia" w:hAnsiTheme="majorHAnsi" w:cstheme="majorHAnsi"/>
-          <w:sz w:val="28"/>
-          <w:szCs w:val="28"/>
-        </w:rPr>
-        <w:t>, moramo izračunati i maksimalno odstupanje.</w:t>
+        <w:t>ndi. Sada, kako bismo dobili potpuni rezultat, moramo izračunati i maksimalno odstupanje.</w:t>
       </w:r>
     </w:p>
     <w:p>
@@ -3989,78 +4320,6 @@
       <w:r>
         <w:rPr>
           <w:rFonts w:asciiTheme="majorHAnsi" w:eastAsiaTheme="minorEastAsia" w:hAnsiTheme="majorHAnsi" w:cstheme="majorHAnsi"/>
-          <w:noProof/>
-          <w:sz w:val="28"/>
-          <w:szCs w:val="28"/>
-        </w:rPr>
-        <mc:AlternateContent>
-          <mc:Choice Requires="wps">
-            <w:drawing>
-              <wp:anchor distT="0" distB="0" distL="114300" distR="114300" simplePos="0" relativeHeight="251670528" behindDoc="0" locked="0" layoutInCell="1" allowOverlap="1" wp14:anchorId="737C2F77" wp14:editId="19809544">
-                <wp:simplePos x="0" y="0"/>
-                <wp:positionH relativeFrom="margin">
-                  <wp:posOffset>2127885</wp:posOffset>
-                </wp:positionH>
-                <wp:positionV relativeFrom="paragraph">
-                  <wp:posOffset>783590</wp:posOffset>
-                </wp:positionV>
-                <wp:extent cx="1485900" cy="247650"/>
-                <wp:effectExtent l="0" t="0" r="19050" b="19050"/>
-                <wp:wrapNone/>
-                <wp:docPr id="6" name="Pravokutnik 6"/>
-                <wp:cNvGraphicFramePr/>
-                <a:graphic xmlns:a="http://schemas.openxmlformats.org/drawingml/2006/main">
-                  <a:graphicData uri="http://schemas.microsoft.com/office/word/2010/wordprocessingShape">
-                    <wps:wsp>
-                      <wps:cNvSpPr/>
-                      <wps:spPr>
-                        <a:xfrm>
-                          <a:off x="0" y="0"/>
-                          <a:ext cx="1485900" cy="247650"/>
-                        </a:xfrm>
-                        <a:prstGeom prst="rect">
-                          <a:avLst/>
-                        </a:prstGeom>
-                        <a:noFill/>
-                      </wps:spPr>
-                      <wps:style>
-                        <a:lnRef idx="2">
-                          <a:schemeClr val="dk1"/>
-                        </a:lnRef>
-                        <a:fillRef idx="1">
-                          <a:schemeClr val="lt1"/>
-                        </a:fillRef>
-                        <a:effectRef idx="0">
-                          <a:schemeClr val="dk1"/>
-                        </a:effectRef>
-                        <a:fontRef idx="minor">
-                          <a:schemeClr val="dk1"/>
-                        </a:fontRef>
-                      </wps:style>
-                      <wps:bodyPr rot="0" spcFirstLastPara="0" vertOverflow="overflow" horzOverflow="overflow" vert="horz" wrap="square" lIns="91440" tIns="45720" rIns="91440" bIns="45720" numCol="1" spcCol="0" rtlCol="0" fromWordArt="0" anchor="ctr" anchorCtr="0" forceAA="0" compatLnSpc="1">
-                        <a:prstTxWarp prst="textNoShape">
-                          <a:avLst/>
-                        </a:prstTxWarp>
-                        <a:noAutofit/>
-                      </wps:bodyPr>
-                    </wps:wsp>
-                  </a:graphicData>
-                </a:graphic>
-              </wp:anchor>
-            </w:drawing>
-          </mc:Choice>
-          <mc:Fallback>
-            <w:pict>
-              <v:rect w14:anchorId="1C0332B8" id="Pravokutnik 6" o:spid="_x0000_s1026" style="position:absolute;margin-left:167.55pt;margin-top:61.7pt;width:117pt;height:19.5pt;z-index:251670528;visibility:visible;mso-wrap-style:square;mso-wrap-distance-left:9pt;mso-wrap-distance-top:0;mso-wrap-distance-right:9pt;mso-wrap-distance-bottom:0;mso-position-horizontal:absolute;mso-position-horizontal-relative:margin;mso-position-vertical:absolute;mso-position-vertical-relative:text;v-text-anchor:middle" o:gfxdata="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" filled="f" strokecolor="black [3200]" strokeweight="1pt">
-                <w10:wrap anchorx="margin"/>
-              </v:rect>
-            </w:pict>
-          </mc:Fallback>
-        </mc:AlternateContent>
-      </w:r>
-      <w:r>
-        <w:rPr>
-          <w:rFonts w:asciiTheme="majorHAnsi" w:eastAsiaTheme="minorEastAsia" w:hAnsiTheme="majorHAnsi" w:cstheme="majorHAnsi"/>
           <w:sz w:val="28"/>
           <w:szCs w:val="28"/>
         </w:rPr>
@@ -4254,8 +4513,8 @@
       <w:pPr>
         <w:rPr>
           <w:rFonts w:asciiTheme="majorHAnsi" w:eastAsiaTheme="minorEastAsia" w:hAnsiTheme="majorHAnsi" w:cstheme="majorHAnsi"/>
-          <w:sz w:val="28"/>
-          <w:szCs w:val="28"/>
+          <w:sz w:val="32"/>
+          <w:szCs w:val="32"/>
         </w:rPr>
       </w:pPr>
       <m:oMathPara>
@@ -4263,9 +4522,10 @@
           <m:r>
             <w:rPr>
               <w:rFonts w:ascii="Cambria Math" w:eastAsiaTheme="minorEastAsia" w:hAnsi="Cambria Math" w:cstheme="majorHAnsi"/>
-              <w:sz w:val="28"/>
-              <w:szCs w:val="28"/>
+              <w:sz w:val="32"/>
+              <w:szCs w:val="32"/>
             </w:rPr>
+            <w:lastRenderedPageBreak/>
             <m:t>t=0,65±0,09 s</m:t>
           </m:r>
         </m:oMath>
@@ -4279,6 +4539,84 @@
           <w:szCs w:val="28"/>
         </w:rPr>
       </w:pPr>
+      <w:r>
+        <w:rPr>
+          <w:rFonts w:asciiTheme="majorHAnsi" w:eastAsiaTheme="minorEastAsia" w:hAnsiTheme="majorHAnsi" w:cstheme="majorHAnsi"/>
+          <w:noProof/>
+          <w:sz w:val="28"/>
+          <w:szCs w:val="28"/>
+        </w:rPr>
+        <mc:AlternateContent>
+          <mc:Choice Requires="wps">
+            <w:drawing>
+              <wp:anchor distT="0" distB="0" distL="114300" distR="114300" simplePos="0" relativeHeight="251670528" behindDoc="0" locked="0" layoutInCell="1" allowOverlap="1" wp14:anchorId="737C2F77" wp14:editId="1735B9D2">
+                <wp:simplePos x="0" y="0"/>
+                <wp:positionH relativeFrom="margin">
+                  <wp:posOffset>2099310</wp:posOffset>
+                </wp:positionH>
+                <wp:positionV relativeFrom="paragraph">
+                  <wp:posOffset>-368300</wp:posOffset>
+                </wp:positionV>
+                <wp:extent cx="1552354" cy="265814"/>
+                <wp:effectExtent l="0" t="0" r="10160" b="20320"/>
+                <wp:wrapNone/>
+                <wp:docPr id="6" name="Pravokutnik 6"/>
+                <wp:cNvGraphicFramePr/>
+                <a:graphic xmlns:a="http://schemas.openxmlformats.org/drawingml/2006/main">
+                  <a:graphicData uri="http://schemas.microsoft.com/office/word/2010/wordprocessingShape">
+                    <wps:wsp>
+                      <wps:cNvSpPr/>
+                      <wps:spPr>
+                        <a:xfrm>
+                          <a:off x="0" y="0"/>
+                          <a:ext cx="1552354" cy="265814"/>
+                        </a:xfrm>
+                        <a:prstGeom prst="rect">
+                          <a:avLst/>
+                        </a:prstGeom>
+                        <a:noFill/>
+                      </wps:spPr>
+                      <wps:style>
+                        <a:lnRef idx="2">
+                          <a:schemeClr val="dk1"/>
+                        </a:lnRef>
+                        <a:fillRef idx="1">
+                          <a:schemeClr val="lt1"/>
+                        </a:fillRef>
+                        <a:effectRef idx="0">
+                          <a:schemeClr val="dk1"/>
+                        </a:effectRef>
+                        <a:fontRef idx="minor">
+                          <a:schemeClr val="dk1"/>
+                        </a:fontRef>
+                      </wps:style>
+                      <wps:bodyPr rot="0" spcFirstLastPara="0" vertOverflow="overflow" horzOverflow="overflow" vert="horz" wrap="square" lIns="91440" tIns="45720" rIns="91440" bIns="45720" numCol="1" spcCol="0" rtlCol="0" fromWordArt="0" anchor="ctr" anchorCtr="0" forceAA="0" compatLnSpc="1">
+                        <a:prstTxWarp prst="textNoShape">
+                          <a:avLst/>
+                        </a:prstTxWarp>
+                        <a:noAutofit/>
+                      </wps:bodyPr>
+                    </wps:wsp>
+                  </a:graphicData>
+                </a:graphic>
+                <wp14:sizeRelH relativeFrom="margin">
+                  <wp14:pctWidth>0</wp14:pctWidth>
+                </wp14:sizeRelH>
+                <wp14:sizeRelV relativeFrom="margin">
+                  <wp14:pctHeight>0</wp14:pctHeight>
+                </wp14:sizeRelV>
+              </wp:anchor>
+            </w:drawing>
+          </mc:Choice>
+          <mc:Fallback>
+            <w:pict>
+              <v:rect w14:anchorId="0B5CD421" id="Pravokutnik 6" o:spid="_x0000_s1026" style="position:absolute;margin-left:165.3pt;margin-top:-29pt;width:122.25pt;height:20.95pt;z-index:251670528;visibility:visible;mso-wrap-style:square;mso-width-percent:0;mso-height-percent:0;mso-wrap-distance-left:9pt;mso-wrap-distance-top:0;mso-wrap-distance-right:9pt;mso-wrap-distance-bottom:0;mso-position-horizontal:absolute;mso-position-horizontal-relative:margin;mso-position-vertical:absolute;mso-position-vertical-relative:text;mso-width-percent:0;mso-height-percent:0;mso-width-relative:margin;mso-height-relative:margin;v-text-anchor:middle" o:gfxdata="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" filled="f" strokecolor="black [3200]" strokeweight="1pt">
+                <w10:wrap anchorx="margin"/>
+              </v:rect>
+            </w:pict>
+          </mc:Fallback>
+        </mc:AlternateContent>
+      </w:r>
       <w:r>
         <w:rPr>
           <w:rFonts w:asciiTheme="majorHAnsi" w:eastAsiaTheme="minorEastAsia" w:hAnsiTheme="majorHAnsi" w:cstheme="majorHAnsi"/>
@@ -4462,23 +4800,7 @@
                   <w:sz w:val="28"/>
                   <w:szCs w:val="28"/>
                 </w:rPr>
-                <m:t>200</m:t>
-              </m:r>
-              <m:r>
-                <w:rPr>
-                  <w:rFonts w:ascii="Cambria Math" w:eastAsiaTheme="minorEastAsia" w:hAnsi="Cambria Math" w:cstheme="majorHAnsi"/>
-                  <w:sz w:val="28"/>
-                  <w:szCs w:val="28"/>
-                </w:rPr>
-                <m:t>,0</m:t>
-              </m:r>
-              <m:r>
-                <w:rPr>
-                  <w:rFonts w:ascii="Cambria Math" w:eastAsiaTheme="minorEastAsia" w:hAnsi="Cambria Math" w:cstheme="majorHAnsi"/>
-                  <w:sz w:val="28"/>
-                  <w:szCs w:val="28"/>
-                </w:rPr>
-                <m:t xml:space="preserve"> cm</m:t>
+                <m:t>200,0 cm</m:t>
               </m:r>
             </m:num>
             <m:den>
@@ -4507,16 +4829,7 @@
               <w:szCs w:val="28"/>
               <w:highlight w:val="red"/>
             </w:rPr>
-            <m:t>9</m:t>
-          </m:r>
-          <m:r>
-            <w:rPr>
-              <w:rFonts w:ascii="Cambria Math" w:eastAsiaTheme="minorEastAsia" w:hAnsi="Cambria Math" w:cstheme="majorHAnsi"/>
-              <w:sz w:val="28"/>
-              <w:szCs w:val="28"/>
-              <w:highlight w:val="red"/>
-            </w:rPr>
-            <m:t>23</m:t>
+            <m:t>923</m:t>
           </m:r>
           <m:f>
             <m:fPr>
@@ -4556,23 +4869,7 @@
               <w:sz w:val="28"/>
               <w:szCs w:val="28"/>
             </w:rPr>
-            <m:t>=307</m:t>
-          </m:r>
-          <m:r>
-            <w:rPr>
-              <w:rFonts w:ascii="Cambria Math" w:eastAsiaTheme="minorEastAsia" w:hAnsi="Cambria Math" w:cstheme="majorHAnsi"/>
-              <w:sz w:val="28"/>
-              <w:szCs w:val="28"/>
-            </w:rPr>
-            <m:t>,7</m:t>
-          </m:r>
-          <m:r>
-            <w:rPr>
-              <w:rFonts w:ascii="Cambria Math" w:eastAsiaTheme="minorEastAsia" w:hAnsi="Cambria Math" w:cstheme="majorHAnsi"/>
-              <w:sz w:val="28"/>
-              <w:szCs w:val="28"/>
-            </w:rPr>
-            <m:t xml:space="preserve"> cm/s</m:t>
+            <m:t>=307,7 cm/s</m:t>
           </m:r>
         </m:oMath>
       </m:oMathPara>
@@ -4662,8 +4959,8 @@
       <w:pPr>
         <w:rPr>
           <w:rFonts w:asciiTheme="majorHAnsi" w:eastAsiaTheme="minorEastAsia" w:hAnsiTheme="majorHAnsi" w:cstheme="majorHAnsi"/>
-          <w:sz w:val="32"/>
-          <w:szCs w:val="32"/>
+          <w:sz w:val="28"/>
+          <w:szCs w:val="28"/>
         </w:rPr>
       </w:pPr>
       <w:r>
@@ -4685,8 +4982,8 @@
       <w:r>
         <w:rPr>
           <w:rFonts w:asciiTheme="majorHAnsi" w:eastAsiaTheme="minorEastAsia" w:hAnsiTheme="majorHAnsi" w:cstheme="majorHAnsi"/>
-          <w:sz w:val="32"/>
-          <w:szCs w:val="32"/>
+          <w:sz w:val="28"/>
+          <w:szCs w:val="28"/>
         </w:rPr>
         <w:t>Kroz cilj da dobijem srednje vrijeme trajanja pada loptice, maksimalne apsolutne i relativne pogreške te brzinu pada loptice, moji rezultati su sljedeći:</w:t>
       </w:r>
@@ -4700,15 +4997,15 @@
         </w:numPr>
         <w:rPr>
           <w:rFonts w:asciiTheme="majorHAnsi" w:eastAsiaTheme="minorEastAsia" w:hAnsiTheme="majorHAnsi" w:cstheme="majorHAnsi"/>
-          <w:sz w:val="32"/>
-          <w:szCs w:val="32"/>
-        </w:rPr>
-      </w:pPr>
-      <w:r>
-        <w:rPr>
-          <w:rFonts w:asciiTheme="majorHAnsi" w:eastAsiaTheme="minorEastAsia" w:hAnsiTheme="majorHAnsi" w:cstheme="majorHAnsi"/>
-          <w:sz w:val="32"/>
-          <w:szCs w:val="32"/>
+          <w:sz w:val="28"/>
+          <w:szCs w:val="28"/>
+        </w:rPr>
+      </w:pPr>
+      <w:r>
+        <w:rPr>
+          <w:rFonts w:asciiTheme="majorHAnsi" w:eastAsiaTheme="minorEastAsia" w:hAnsiTheme="majorHAnsi" w:cstheme="majorHAnsi"/>
+          <w:sz w:val="28"/>
+          <w:szCs w:val="28"/>
         </w:rPr>
         <w:t>Srednje vrijeme trajanja pada loptice: 0,65 sekundi</w:t>
       </w:r>
@@ -4722,15 +5019,15 @@
         </w:numPr>
         <w:rPr>
           <w:rFonts w:asciiTheme="majorHAnsi" w:eastAsiaTheme="minorEastAsia" w:hAnsiTheme="majorHAnsi" w:cstheme="majorHAnsi"/>
-          <w:sz w:val="32"/>
-          <w:szCs w:val="32"/>
-        </w:rPr>
-      </w:pPr>
-      <w:r>
-        <w:rPr>
-          <w:rFonts w:asciiTheme="majorHAnsi" w:eastAsiaTheme="minorEastAsia" w:hAnsiTheme="majorHAnsi" w:cstheme="majorHAnsi"/>
-          <w:sz w:val="32"/>
-          <w:szCs w:val="32"/>
+          <w:sz w:val="28"/>
+          <w:szCs w:val="28"/>
+        </w:rPr>
+      </w:pPr>
+      <w:r>
+        <w:rPr>
+          <w:rFonts w:asciiTheme="majorHAnsi" w:eastAsiaTheme="minorEastAsia" w:hAnsiTheme="majorHAnsi" w:cstheme="majorHAnsi"/>
+          <w:sz w:val="28"/>
+          <w:szCs w:val="28"/>
         </w:rPr>
         <w:t>Maksimalna apsolutna pogreška: 0,09 sekundi</w:t>
       </w:r>
@@ -4744,15 +5041,15 @@
         </w:numPr>
         <w:rPr>
           <w:rFonts w:asciiTheme="majorHAnsi" w:eastAsiaTheme="minorEastAsia" w:hAnsiTheme="majorHAnsi" w:cstheme="majorHAnsi"/>
-          <w:sz w:val="32"/>
-          <w:szCs w:val="32"/>
-        </w:rPr>
-      </w:pPr>
-      <w:r>
-        <w:rPr>
-          <w:rFonts w:asciiTheme="majorHAnsi" w:eastAsiaTheme="minorEastAsia" w:hAnsiTheme="majorHAnsi" w:cstheme="majorHAnsi"/>
-          <w:sz w:val="32"/>
-          <w:szCs w:val="32"/>
+          <w:sz w:val="28"/>
+          <w:szCs w:val="28"/>
+        </w:rPr>
+      </w:pPr>
+      <w:r>
+        <w:rPr>
+          <w:rFonts w:asciiTheme="majorHAnsi" w:eastAsiaTheme="minorEastAsia" w:hAnsiTheme="majorHAnsi" w:cstheme="majorHAnsi"/>
+          <w:sz w:val="28"/>
+          <w:szCs w:val="28"/>
         </w:rPr>
         <w:t>Maksimalna relativna pogreška: 14%</w:t>
       </w:r>
@@ -4766,47 +5063,47 @@
         </w:numPr>
         <w:rPr>
           <w:rFonts w:asciiTheme="majorHAnsi" w:eastAsiaTheme="minorEastAsia" w:hAnsiTheme="majorHAnsi" w:cstheme="majorHAnsi"/>
-          <w:sz w:val="32"/>
-          <w:szCs w:val="32"/>
-        </w:rPr>
-      </w:pPr>
-      <w:r>
-        <w:rPr>
-          <w:rFonts w:asciiTheme="majorHAnsi" w:eastAsiaTheme="minorEastAsia" w:hAnsiTheme="majorHAnsi" w:cstheme="majorHAnsi"/>
-          <w:sz w:val="32"/>
-          <w:szCs w:val="32"/>
+          <w:sz w:val="28"/>
+          <w:szCs w:val="28"/>
+        </w:rPr>
+      </w:pPr>
+      <w:r>
+        <w:rPr>
+          <w:rFonts w:asciiTheme="majorHAnsi" w:eastAsiaTheme="minorEastAsia" w:hAnsiTheme="majorHAnsi" w:cstheme="majorHAnsi"/>
+          <w:sz w:val="28"/>
+          <w:szCs w:val="28"/>
         </w:rPr>
         <w:t>Brzina pada loptice: 307</w:t>
       </w:r>
       <w:r>
         <w:rPr>
           <w:rFonts w:asciiTheme="majorHAnsi" w:eastAsiaTheme="minorEastAsia" w:hAnsiTheme="majorHAnsi" w:cstheme="majorHAnsi"/>
-          <w:sz w:val="32"/>
-          <w:szCs w:val="32"/>
+          <w:sz w:val="28"/>
+          <w:szCs w:val="28"/>
         </w:rPr>
         <w:t>,7</w:t>
       </w:r>
       <w:r>
         <w:rPr>
           <w:rFonts w:asciiTheme="majorHAnsi" w:eastAsiaTheme="minorEastAsia" w:hAnsiTheme="majorHAnsi" w:cstheme="majorHAnsi"/>
-          <w:sz w:val="32"/>
-          <w:szCs w:val="32"/>
+          <w:sz w:val="28"/>
+          <w:szCs w:val="28"/>
         </w:rPr>
         <w:t xml:space="preserve"> centimetara u sekund</w:t>
       </w:r>
       <w:r>
         <w:rPr>
           <w:rFonts w:asciiTheme="majorHAnsi" w:eastAsiaTheme="minorEastAsia" w:hAnsiTheme="majorHAnsi" w:cstheme="majorHAnsi"/>
-          <w:sz w:val="32"/>
-          <w:szCs w:val="32"/>
+          <w:sz w:val="28"/>
+          <w:szCs w:val="28"/>
         </w:rPr>
         <w:t>i</w:t>
       </w:r>
       <w:r>
         <w:rPr>
           <w:rFonts w:asciiTheme="majorHAnsi" w:eastAsiaTheme="minorEastAsia" w:hAnsiTheme="majorHAnsi" w:cstheme="majorHAnsi"/>
-          <w:sz w:val="32"/>
-          <w:szCs w:val="32"/>
+          <w:sz w:val="28"/>
+          <w:szCs w:val="28"/>
         </w:rPr>
         <w:t>.</w:t>
       </w:r>
@@ -4815,17 +5112,16 @@
       <w:pPr>
         <w:rPr>
           <w:rFonts w:asciiTheme="majorHAnsi" w:eastAsiaTheme="minorEastAsia" w:hAnsiTheme="majorHAnsi" w:cstheme="majorHAnsi"/>
-          <w:sz w:val="32"/>
-          <w:szCs w:val="32"/>
-        </w:rPr>
-      </w:pPr>
-      <w:r>
-        <w:rPr>
-          <w:rFonts w:asciiTheme="majorHAnsi" w:eastAsiaTheme="minorEastAsia" w:hAnsiTheme="majorHAnsi" w:cstheme="majorHAnsi"/>
-          <w:sz w:val="32"/>
-          <w:szCs w:val="32"/>
-        </w:rPr>
-        <w:lastRenderedPageBreak/>
+          <w:sz w:val="28"/>
+          <w:szCs w:val="28"/>
+        </w:rPr>
+      </w:pPr>
+      <w:r>
+        <w:rPr>
+          <w:rFonts w:asciiTheme="majorHAnsi" w:eastAsiaTheme="minorEastAsia" w:hAnsiTheme="majorHAnsi" w:cstheme="majorHAnsi"/>
+          <w:sz w:val="28"/>
+          <w:szCs w:val="28"/>
+        </w:rPr>
         <w:t>Sve sam te rezultate dobio zahvaljujući dobivenim numeričkim vrijednostima visine i vremena te formulama.</w:t>
       </w:r>
     </w:p>
@@ -4833,31 +5129,47 @@
       <w:pPr>
         <w:rPr>
           <w:rFonts w:asciiTheme="majorHAnsi" w:eastAsiaTheme="minorEastAsia" w:hAnsiTheme="majorHAnsi" w:cstheme="majorHAnsi"/>
-          <w:sz w:val="32"/>
-          <w:szCs w:val="32"/>
-        </w:rPr>
-      </w:pPr>
-      <w:r>
-        <w:rPr>
-          <w:rFonts w:asciiTheme="majorHAnsi" w:eastAsiaTheme="minorEastAsia" w:hAnsiTheme="majorHAnsi" w:cstheme="majorHAnsi"/>
-          <w:sz w:val="32"/>
-          <w:szCs w:val="32"/>
+          <w:sz w:val="28"/>
+          <w:szCs w:val="28"/>
+        </w:rPr>
+      </w:pPr>
+      <w:r>
+        <w:rPr>
+          <w:rFonts w:asciiTheme="majorHAnsi" w:eastAsiaTheme="minorEastAsia" w:hAnsiTheme="majorHAnsi" w:cstheme="majorHAnsi"/>
+          <w:sz w:val="28"/>
+          <w:szCs w:val="28"/>
         </w:rPr>
         <w:t>Po maksimalnoj relativnoj pogrešci od 14%, mogu reći kako nisam previše griješio u mjerenjima, no vjerujem kako</w:t>
       </w:r>
       <w:r>
         <w:rPr>
           <w:rFonts w:asciiTheme="majorHAnsi" w:eastAsiaTheme="minorEastAsia" w:hAnsiTheme="majorHAnsi" w:cstheme="majorHAnsi"/>
-          <w:sz w:val="32"/>
-          <w:szCs w:val="32"/>
-        </w:rPr>
-        <w:t xml:space="preserve"> su sva mjerenja mogla biti sličnija srednjoj vrijednosti</w:t>
-      </w:r>
-      <w:r>
-        <w:rPr>
-          <w:rFonts w:asciiTheme="majorHAnsi" w:eastAsiaTheme="minorEastAsia" w:hAnsiTheme="majorHAnsi" w:cstheme="majorHAnsi"/>
-          <w:sz w:val="32"/>
-          <w:szCs w:val="32"/>
+          <w:sz w:val="28"/>
+          <w:szCs w:val="28"/>
+        </w:rPr>
+        <w:t xml:space="preserve"> su sva mjerenja</w:t>
+      </w:r>
+      <w:r>
+        <w:rPr>
+          <w:rFonts w:asciiTheme="majorHAnsi" w:eastAsiaTheme="minorEastAsia" w:hAnsiTheme="majorHAnsi" w:cstheme="majorHAnsi"/>
+          <w:sz w:val="28"/>
+          <w:szCs w:val="28"/>
+        </w:rPr>
+        <w:t xml:space="preserve"> ipak</w:t>
+      </w:r>
+      <w:r>
+        <w:rPr>
+          <w:rFonts w:asciiTheme="majorHAnsi" w:eastAsiaTheme="minorEastAsia" w:hAnsiTheme="majorHAnsi" w:cstheme="majorHAnsi"/>
+          <w:sz w:val="28"/>
+          <w:szCs w:val="28"/>
+        </w:rPr>
+        <w:t xml:space="preserve"> mogla biti sličnija srednjoj vrijednosti</w:t>
+      </w:r>
+      <w:r>
+        <w:rPr>
+          <w:rFonts w:asciiTheme="majorHAnsi" w:eastAsiaTheme="minorEastAsia" w:hAnsiTheme="majorHAnsi" w:cstheme="majorHAnsi"/>
+          <w:sz w:val="28"/>
+          <w:szCs w:val="28"/>
         </w:rPr>
         <w:t>.</w:t>
       </w:r>
@@ -4866,63 +5178,63 @@
       <w:pPr>
         <w:rPr>
           <w:rFonts w:asciiTheme="majorHAnsi" w:eastAsiaTheme="minorEastAsia" w:hAnsiTheme="majorHAnsi" w:cstheme="majorHAnsi"/>
-          <w:sz w:val="32"/>
-          <w:szCs w:val="32"/>
-        </w:rPr>
-      </w:pPr>
-      <w:r>
-        <w:rPr>
-          <w:rFonts w:asciiTheme="majorHAnsi" w:eastAsiaTheme="minorEastAsia" w:hAnsiTheme="majorHAnsi" w:cstheme="majorHAnsi"/>
-          <w:sz w:val="32"/>
-          <w:szCs w:val="32"/>
+          <w:sz w:val="28"/>
+          <w:szCs w:val="28"/>
+        </w:rPr>
+      </w:pPr>
+      <w:r>
+        <w:rPr>
+          <w:rFonts w:asciiTheme="majorHAnsi" w:eastAsiaTheme="minorEastAsia" w:hAnsiTheme="majorHAnsi" w:cstheme="majorHAnsi"/>
+          <w:sz w:val="28"/>
+          <w:szCs w:val="28"/>
         </w:rPr>
         <w:t>Uspoređujući tuđe rezultate s mojima,</w:t>
       </w:r>
       <w:r>
         <w:rPr>
           <w:rFonts w:asciiTheme="majorHAnsi" w:eastAsiaTheme="minorEastAsia" w:hAnsiTheme="majorHAnsi" w:cstheme="majorHAnsi"/>
-          <w:sz w:val="32"/>
-          <w:szCs w:val="32"/>
+          <w:sz w:val="28"/>
+          <w:szCs w:val="28"/>
         </w:rPr>
         <w:t xml:space="preserve"> gotovo su svi jednaki u numeričkim vrijednostima pogrešaka mjerenja iako</w:t>
       </w:r>
       <w:r>
         <w:rPr>
           <w:rFonts w:asciiTheme="majorHAnsi" w:eastAsiaTheme="minorEastAsia" w:hAnsiTheme="majorHAnsi" w:cstheme="majorHAnsi"/>
-          <w:sz w:val="32"/>
-          <w:szCs w:val="32"/>
+          <w:sz w:val="28"/>
+          <w:szCs w:val="28"/>
         </w:rPr>
         <w:t xml:space="preserve"> se</w:t>
       </w:r>
       <w:r>
         <w:rPr>
           <w:rFonts w:asciiTheme="majorHAnsi" w:eastAsiaTheme="minorEastAsia" w:hAnsiTheme="majorHAnsi" w:cstheme="majorHAnsi"/>
-          <w:sz w:val="32"/>
-          <w:szCs w:val="32"/>
+          <w:sz w:val="28"/>
+          <w:szCs w:val="28"/>
         </w:rPr>
         <w:t xml:space="preserve"> razlikuju u srednj</w:t>
       </w:r>
       <w:r>
         <w:rPr>
           <w:rFonts w:asciiTheme="majorHAnsi" w:eastAsiaTheme="minorEastAsia" w:hAnsiTheme="majorHAnsi" w:cstheme="majorHAnsi"/>
-          <w:sz w:val="32"/>
-          <w:szCs w:val="32"/>
+          <w:sz w:val="28"/>
+          <w:szCs w:val="28"/>
         </w:rPr>
         <w:t>e</w:t>
       </w:r>
       <w:r>
         <w:rPr>
           <w:rFonts w:asciiTheme="majorHAnsi" w:eastAsiaTheme="minorEastAsia" w:hAnsiTheme="majorHAnsi" w:cstheme="majorHAnsi"/>
-          <w:sz w:val="32"/>
-          <w:szCs w:val="32"/>
+          <w:sz w:val="28"/>
+          <w:szCs w:val="28"/>
         </w:rPr>
         <w:t>m vremenu i srednjoj brzini</w:t>
       </w:r>
       <w:r>
         <w:rPr>
           <w:rFonts w:asciiTheme="majorHAnsi" w:eastAsiaTheme="minorEastAsia" w:hAnsiTheme="majorHAnsi" w:cstheme="majorHAnsi"/>
-          <w:sz w:val="32"/>
-          <w:szCs w:val="32"/>
+          <w:sz w:val="28"/>
+          <w:szCs w:val="28"/>
         </w:rPr>
         <w:t>.</w:t>
       </w:r>
@@ -4931,103 +5243,103 @@
       <w:pPr>
         <w:rPr>
           <w:rFonts w:asciiTheme="majorHAnsi" w:eastAsiaTheme="minorEastAsia" w:hAnsiTheme="majorHAnsi" w:cstheme="majorHAnsi"/>
-          <w:sz w:val="32"/>
-          <w:szCs w:val="32"/>
-        </w:rPr>
-      </w:pPr>
-      <w:r>
-        <w:rPr>
-          <w:rFonts w:asciiTheme="majorHAnsi" w:eastAsiaTheme="minorEastAsia" w:hAnsiTheme="majorHAnsi" w:cstheme="majorHAnsi"/>
-          <w:sz w:val="32"/>
-          <w:szCs w:val="32"/>
+          <w:sz w:val="28"/>
+          <w:szCs w:val="28"/>
+        </w:rPr>
+      </w:pPr>
+      <w:r>
+        <w:rPr>
+          <w:rFonts w:asciiTheme="majorHAnsi" w:eastAsiaTheme="minorEastAsia" w:hAnsiTheme="majorHAnsi" w:cstheme="majorHAnsi"/>
+          <w:sz w:val="28"/>
+          <w:szCs w:val="28"/>
         </w:rPr>
         <w:t>Kada ne bih znao o kojoj se loptici radi, rekao bih</w:t>
       </w:r>
       <w:r>
         <w:rPr>
           <w:rFonts w:asciiTheme="majorHAnsi" w:eastAsiaTheme="minorEastAsia" w:hAnsiTheme="majorHAnsi" w:cstheme="majorHAnsi"/>
-          <w:sz w:val="32"/>
-          <w:szCs w:val="32"/>
+          <w:sz w:val="28"/>
+          <w:szCs w:val="28"/>
         </w:rPr>
         <w:t xml:space="preserve"> </w:t>
       </w:r>
       <w:r>
         <w:rPr>
           <w:rFonts w:asciiTheme="majorHAnsi" w:eastAsiaTheme="minorEastAsia" w:hAnsiTheme="majorHAnsi" w:cstheme="majorHAnsi"/>
-          <w:sz w:val="32"/>
-          <w:szCs w:val="32"/>
+          <w:sz w:val="28"/>
+          <w:szCs w:val="28"/>
         </w:rPr>
         <w:t xml:space="preserve">da </w:t>
       </w:r>
       <w:r>
         <w:rPr>
           <w:rFonts w:asciiTheme="majorHAnsi" w:eastAsiaTheme="minorEastAsia" w:hAnsiTheme="majorHAnsi" w:cstheme="majorHAnsi"/>
-          <w:sz w:val="32"/>
-          <w:szCs w:val="32"/>
+          <w:sz w:val="28"/>
+          <w:szCs w:val="28"/>
         </w:rPr>
         <w:t>je drvena</w:t>
       </w:r>
       <w:r>
         <w:rPr>
           <w:rFonts w:asciiTheme="majorHAnsi" w:eastAsiaTheme="minorEastAsia" w:hAnsiTheme="majorHAnsi" w:cstheme="majorHAnsi"/>
-          <w:sz w:val="32"/>
-          <w:szCs w:val="32"/>
+          <w:sz w:val="28"/>
+          <w:szCs w:val="28"/>
         </w:rPr>
         <w:t>.</w:t>
       </w:r>
       <w:r>
         <w:rPr>
           <w:rFonts w:asciiTheme="majorHAnsi" w:eastAsiaTheme="minorEastAsia" w:hAnsiTheme="majorHAnsi" w:cstheme="majorHAnsi"/>
-          <w:sz w:val="32"/>
-          <w:szCs w:val="32"/>
+          <w:sz w:val="28"/>
+          <w:szCs w:val="28"/>
         </w:rPr>
         <w:t xml:space="preserve"> Nikako ne bih mislio da je izrađena od materijala </w:t>
       </w:r>
       <w:r>
         <w:rPr>
           <w:rFonts w:asciiTheme="majorHAnsi" w:eastAsiaTheme="minorEastAsia" w:hAnsiTheme="majorHAnsi" w:cstheme="majorHAnsi"/>
-          <w:sz w:val="32"/>
-          <w:szCs w:val="32"/>
+          <w:sz w:val="28"/>
+          <w:szCs w:val="28"/>
         </w:rPr>
         <w:t>pre</w:t>
       </w:r>
       <w:r>
         <w:rPr>
           <w:rFonts w:asciiTheme="majorHAnsi" w:eastAsiaTheme="minorEastAsia" w:hAnsiTheme="majorHAnsi" w:cstheme="majorHAnsi"/>
-          <w:sz w:val="32"/>
-          <w:szCs w:val="32"/>
+          <w:sz w:val="28"/>
+          <w:szCs w:val="28"/>
         </w:rPr>
         <w:t xml:space="preserve">velike ni </w:t>
       </w:r>
       <w:r>
         <w:rPr>
           <w:rFonts w:asciiTheme="majorHAnsi" w:eastAsiaTheme="minorEastAsia" w:hAnsiTheme="majorHAnsi" w:cstheme="majorHAnsi"/>
-          <w:sz w:val="32"/>
-          <w:szCs w:val="32"/>
+          <w:sz w:val="28"/>
+          <w:szCs w:val="28"/>
         </w:rPr>
         <w:t>pre</w:t>
       </w:r>
       <w:r>
         <w:rPr>
           <w:rFonts w:asciiTheme="majorHAnsi" w:eastAsiaTheme="minorEastAsia" w:hAnsiTheme="majorHAnsi" w:cstheme="majorHAnsi"/>
-          <w:sz w:val="32"/>
-          <w:szCs w:val="32"/>
+          <w:sz w:val="28"/>
+          <w:szCs w:val="28"/>
         </w:rPr>
         <w:t>male gustoće, poput metala ili plastike</w:t>
       </w:r>
       <w:r>
         <w:rPr>
           <w:rFonts w:asciiTheme="majorHAnsi" w:eastAsiaTheme="minorEastAsia" w:hAnsiTheme="majorHAnsi" w:cstheme="majorHAnsi"/>
-          <w:sz w:val="32"/>
-          <w:szCs w:val="32"/>
+          <w:sz w:val="28"/>
+          <w:szCs w:val="28"/>
         </w:rPr>
         <w:t>, gledajući brzinu pada</w:t>
       </w:r>
       <w:r>
         <w:rPr>
           <w:rFonts w:asciiTheme="majorHAnsi" w:eastAsiaTheme="minorEastAsia" w:hAnsiTheme="majorHAnsi" w:cstheme="majorHAnsi"/>
-          <w:sz w:val="32"/>
-          <w:szCs w:val="32"/>
+          <w:sz w:val="28"/>
+          <w:szCs w:val="28"/>
         </w:rPr>
         <w:t>.</w:t>
       </w:r>
@@ -5036,33 +5348,17 @@
       <w:pPr>
         <w:rPr>
           <w:rFonts w:asciiTheme="majorHAnsi" w:eastAsiaTheme="minorEastAsia" w:hAnsiTheme="majorHAnsi" w:cstheme="majorHAnsi"/>
-          <w:sz w:val="32"/>
-          <w:szCs w:val="32"/>
-        </w:rPr>
-      </w:pPr>
-      <w:r>
-        <w:rPr>
-          <w:rFonts w:asciiTheme="majorHAnsi" w:eastAsiaTheme="minorEastAsia" w:hAnsiTheme="majorHAnsi" w:cstheme="majorHAnsi"/>
-          <w:sz w:val="32"/>
-          <w:szCs w:val="32"/>
-        </w:rPr>
-        <w:t xml:space="preserve">Kroz pisanje/čitanje ovog referata naučio/naučili </w:t>
-      </w:r>
-      <w:r>
-        <w:rPr>
-          <w:rFonts w:asciiTheme="majorHAnsi" w:eastAsiaTheme="minorEastAsia" w:hAnsiTheme="majorHAnsi" w:cstheme="majorHAnsi"/>
-          <w:sz w:val="32"/>
-          <w:szCs w:val="32"/>
-        </w:rPr>
-        <w:t>sam/</w:t>
-      </w:r>
-      <w:r>
-        <w:rPr>
-          <w:rFonts w:asciiTheme="majorHAnsi" w:eastAsiaTheme="minorEastAsia" w:hAnsiTheme="majorHAnsi" w:cstheme="majorHAnsi"/>
-          <w:sz w:val="32"/>
-          <w:szCs w:val="32"/>
-        </w:rPr>
-        <w:t>smo:</w:t>
+          <w:sz w:val="28"/>
+          <w:szCs w:val="28"/>
+        </w:rPr>
+      </w:pPr>
+      <w:r>
+        <w:rPr>
+          <w:rFonts w:asciiTheme="majorHAnsi" w:eastAsiaTheme="minorEastAsia" w:hAnsiTheme="majorHAnsi" w:cstheme="majorHAnsi"/>
+          <w:sz w:val="28"/>
+          <w:szCs w:val="28"/>
+        </w:rPr>
+        <w:t>Kroz pisanje/čitanje ovog referata naučili smo:</w:t>
       </w:r>
     </w:p>
     <w:p>
@@ -5074,17 +5370,33 @@
         </w:numPr>
         <w:rPr>
           <w:rFonts w:asciiTheme="majorHAnsi" w:eastAsiaTheme="minorEastAsia" w:hAnsiTheme="majorHAnsi" w:cstheme="majorHAnsi"/>
-          <w:sz w:val="32"/>
-          <w:szCs w:val="32"/>
-        </w:rPr>
-      </w:pPr>
-      <w:r>
-        <w:rPr>
-          <w:rFonts w:asciiTheme="majorHAnsi" w:eastAsiaTheme="minorEastAsia" w:hAnsiTheme="majorHAnsi" w:cstheme="majorHAnsi"/>
-          <w:sz w:val="32"/>
-          <w:szCs w:val="32"/>
-        </w:rPr>
-        <w:t>Sve tri vrste grešaka pri mjerenu</w:t>
+          <w:sz w:val="28"/>
+          <w:szCs w:val="28"/>
+        </w:rPr>
+      </w:pPr>
+      <w:r>
+        <w:rPr>
+          <w:rFonts w:asciiTheme="majorHAnsi" w:eastAsiaTheme="minorEastAsia" w:hAnsiTheme="majorHAnsi" w:cstheme="majorHAnsi"/>
+          <w:sz w:val="28"/>
+          <w:szCs w:val="28"/>
+        </w:rPr>
+        <w:t>Sve tri vrste grešaka pri mjeren</w:t>
+      </w:r>
+      <w:r>
+        <w:rPr>
+          <w:rFonts w:asciiTheme="majorHAnsi" w:eastAsiaTheme="minorEastAsia" w:hAnsiTheme="majorHAnsi" w:cstheme="majorHAnsi"/>
+          <w:sz w:val="28"/>
+          <w:szCs w:val="28"/>
+        </w:rPr>
+        <w:t>j</w:t>
+      </w:r>
+      <w:r>
+        <w:rPr>
+          <w:rFonts w:asciiTheme="majorHAnsi" w:eastAsiaTheme="minorEastAsia" w:hAnsiTheme="majorHAnsi" w:cstheme="majorHAnsi"/>
+          <w:sz w:val="28"/>
+          <w:szCs w:val="28"/>
+        </w:rPr>
+        <w:t>u</w:t>
       </w:r>
     </w:p>
     <w:p>
@@ -5096,31 +5408,31 @@
         </w:numPr>
         <w:rPr>
           <w:rFonts w:asciiTheme="majorHAnsi" w:eastAsiaTheme="minorEastAsia" w:hAnsiTheme="majorHAnsi" w:cstheme="majorHAnsi"/>
-          <w:sz w:val="32"/>
-          <w:szCs w:val="32"/>
-        </w:rPr>
-      </w:pPr>
-      <w:r>
-        <w:rPr>
-          <w:rFonts w:asciiTheme="majorHAnsi" w:eastAsiaTheme="minorEastAsia" w:hAnsiTheme="majorHAnsi" w:cstheme="majorHAnsi"/>
-          <w:sz w:val="32"/>
-          <w:szCs w:val="32"/>
+          <w:sz w:val="28"/>
+          <w:szCs w:val="28"/>
+        </w:rPr>
+      </w:pPr>
+      <w:r>
+        <w:rPr>
+          <w:rFonts w:asciiTheme="majorHAnsi" w:eastAsiaTheme="minorEastAsia" w:hAnsiTheme="majorHAnsi" w:cstheme="majorHAnsi"/>
+          <w:sz w:val="28"/>
+          <w:szCs w:val="28"/>
         </w:rPr>
         <w:t>Pravilno mjeriti</w:t>
       </w:r>
       <w:r>
         <w:rPr>
           <w:rFonts w:asciiTheme="majorHAnsi" w:eastAsiaTheme="minorEastAsia" w:hAnsiTheme="majorHAnsi" w:cstheme="majorHAnsi"/>
-          <w:sz w:val="32"/>
-          <w:szCs w:val="32"/>
+          <w:sz w:val="28"/>
+          <w:szCs w:val="28"/>
         </w:rPr>
         <w:t>, iskazivati</w:t>
       </w:r>
       <w:r>
         <w:rPr>
           <w:rFonts w:asciiTheme="majorHAnsi" w:eastAsiaTheme="minorEastAsia" w:hAnsiTheme="majorHAnsi" w:cstheme="majorHAnsi"/>
-          <w:sz w:val="32"/>
-          <w:szCs w:val="32"/>
+          <w:sz w:val="28"/>
+          <w:szCs w:val="28"/>
         </w:rPr>
         <w:t xml:space="preserve"> i iščitavati podatke</w:t>
       </w:r>
@@ -5134,6 +5446,41 @@
         </w:numPr>
         <w:rPr>
           <w:rFonts w:asciiTheme="majorHAnsi" w:eastAsiaTheme="minorEastAsia" w:hAnsiTheme="majorHAnsi" w:cstheme="majorHAnsi"/>
+          <w:sz w:val="28"/>
+          <w:szCs w:val="28"/>
+        </w:rPr>
+      </w:pPr>
+      <w:r>
+        <w:rPr>
+          <w:rFonts w:asciiTheme="majorHAnsi" w:eastAsiaTheme="minorEastAsia" w:hAnsiTheme="majorHAnsi" w:cstheme="majorHAnsi"/>
+          <w:sz w:val="28"/>
+          <w:szCs w:val="28"/>
+        </w:rPr>
+        <w:t>Pravilno koristiti formule aritmetičke sredine, maksimalnih pogrešaka te brzine</w:t>
+      </w:r>
+    </w:p>
+    <w:p>
+      <w:pPr>
+        <w:rPr>
+          <w:rFonts w:asciiTheme="majorHAnsi" w:eastAsiaTheme="minorEastAsia" w:hAnsiTheme="majorHAnsi" w:cstheme="majorHAnsi"/>
+          <w:sz w:val="28"/>
+          <w:szCs w:val="28"/>
+        </w:rPr>
+      </w:pPr>
+    </w:p>
+    <w:p>
+      <w:pPr>
+        <w:rPr>
+          <w:rFonts w:asciiTheme="majorHAnsi" w:eastAsiaTheme="minorEastAsia" w:hAnsiTheme="majorHAnsi" w:cstheme="majorHAnsi"/>
+          <w:sz w:val="28"/>
+          <w:szCs w:val="28"/>
+        </w:rPr>
+      </w:pPr>
+    </w:p>
+    <w:p>
+      <w:pPr>
+        <w:rPr>
+          <w:rFonts w:asciiTheme="majorHAnsi" w:eastAsiaTheme="minorEastAsia" w:hAnsiTheme="majorHAnsi" w:cstheme="majorHAnsi"/>
           <w:sz w:val="32"/>
           <w:szCs w:val="32"/>
         </w:rPr>
@@ -5141,26 +5488,10 @@
       <w:r>
         <w:rPr>
           <w:rFonts w:asciiTheme="majorHAnsi" w:eastAsiaTheme="minorEastAsia" w:hAnsiTheme="majorHAnsi" w:cstheme="majorHAnsi"/>
-          <w:sz w:val="32"/>
-          <w:szCs w:val="32"/>
-        </w:rPr>
-        <w:t>Pravilno koristiti formule aritmetičke sredine, maksimalnih pogrešaka te brzine</w:t>
-      </w:r>
-    </w:p>
-    <w:p>
-      <w:pPr>
-        <w:rPr>
-          <w:rFonts w:asciiTheme="majorHAnsi" w:eastAsiaTheme="minorEastAsia" w:hAnsiTheme="majorHAnsi" w:cstheme="majorHAnsi"/>
-          <w:sz w:val="32"/>
-          <w:szCs w:val="32"/>
-        </w:rPr>
-      </w:pPr>
-      <w:r>
-        <w:rPr>
-          <w:rFonts w:asciiTheme="majorHAnsi" w:eastAsiaTheme="minorEastAsia" w:hAnsiTheme="majorHAnsi" w:cstheme="majorHAnsi"/>
           <w:sz w:val="44"/>
           <w:szCs w:val="44"/>
         </w:rPr>
+        <w:lastRenderedPageBreak/>
         <w:t>6</w:t>
       </w:r>
       <w:r>
@@ -5201,6 +5532,7 @@
           <w:szCs w:val="32"/>
         </w:rPr>
       </w:pPr>
+      <w:proofErr w:type="spellStart"/>
       <w:r>
         <w:rPr>
           <w:rFonts w:asciiTheme="majorHAnsi" w:eastAsiaTheme="minorEastAsia" w:hAnsiTheme="majorHAnsi" w:cstheme="majorHAnsi"/>
@@ -5209,6 +5541,7 @@
         </w:rPr>
         <w:t>Edutorij</w:t>
       </w:r>
+      <w:proofErr w:type="spellEnd"/>
       <w:r>
         <w:rPr>
           <w:rFonts w:asciiTheme="majorHAnsi" w:eastAsiaTheme="minorEastAsia" w:hAnsiTheme="majorHAnsi" w:cstheme="majorHAnsi"/>
@@ -5255,15 +5588,7 @@
           <w:sz w:val="32"/>
           <w:szCs w:val="32"/>
         </w:rPr>
-        <w:t>1,1</w:t>
-      </w:r>
-      <w:r>
-        <w:rPr>
-          <w:rFonts w:asciiTheme="majorHAnsi" w:eastAsiaTheme="minorEastAsia" w:hAnsiTheme="majorHAnsi" w:cstheme="majorHAnsi"/>
-          <w:sz w:val="32"/>
-          <w:szCs w:val="32"/>
-        </w:rPr>
-        <w:t xml:space="preserve"> </w:t>
+        <w:t xml:space="preserve">1,1 </w:t>
       </w:r>
       <w:r>
         <w:rPr>
@@ -5322,23 +5647,25 @@
           <w:sz w:val="32"/>
           <w:szCs w:val="32"/>
         </w:rPr>
-        <w:t>Branimir Bertoša</w:t>
-      </w:r>
+        <w:t xml:space="preserve">Branimir </w:t>
+      </w:r>
+      <w:proofErr w:type="spellStart"/>
       <w:r>
         <w:rPr>
           <w:rFonts w:asciiTheme="majorHAnsi" w:eastAsiaTheme="minorEastAsia" w:hAnsiTheme="majorHAnsi" w:cstheme="majorHAnsi"/>
           <w:sz w:val="32"/>
           <w:szCs w:val="32"/>
         </w:rPr>
-        <w:t xml:space="preserve">, </w:t>
-      </w:r>
+        <w:t>Bertoša</w:t>
+      </w:r>
+      <w:proofErr w:type="spellEnd"/>
       <w:r>
         <w:rPr>
           <w:rFonts w:asciiTheme="majorHAnsi" w:eastAsiaTheme="minorEastAsia" w:hAnsiTheme="majorHAnsi" w:cstheme="majorHAnsi"/>
           <w:sz w:val="32"/>
           <w:szCs w:val="32"/>
         </w:rPr>
-        <w:t>Prirodoslovno-matematički fakultet Sveučilišta u Zagrebu</w:t>
+        <w:t xml:space="preserve">, </w:t>
       </w:r>
       <w:r>
         <w:rPr>
@@ -5346,7 +5673,7 @@
           <w:sz w:val="32"/>
           <w:szCs w:val="32"/>
         </w:rPr>
-        <w:t xml:space="preserve">, </w:t>
+        <w:t>Prirodoslovno-matematički fakultet Sveučilišta u Zagrebu</w:t>
       </w:r>
       <w:r>
         <w:rPr>
@@ -5354,7 +5681,7 @@
           <w:sz w:val="32"/>
           <w:szCs w:val="32"/>
         </w:rPr>
-        <w:t>„</w:t>
+        <w:t xml:space="preserve">, </w:t>
       </w:r>
       <w:r>
         <w:rPr>
@@ -5362,7 +5689,7 @@
           <w:sz w:val="32"/>
           <w:szCs w:val="32"/>
         </w:rPr>
-        <w:t>M</w:t>
+        <w:t>„</w:t>
       </w:r>
       <w:r>
         <w:rPr>
@@ -5370,7 +5697,7 @@
           <w:sz w:val="32"/>
           <w:szCs w:val="32"/>
         </w:rPr>
-        <w:t xml:space="preserve">atematičke metode u kemiji </w:t>
+        <w:t>M</w:t>
       </w:r>
       <w:r>
         <w:rPr>
@@ -5378,7 +5705,7 @@
           <w:sz w:val="32"/>
           <w:szCs w:val="32"/>
         </w:rPr>
-        <w:t>2</w:t>
+        <w:t xml:space="preserve">atematičke metode u kemiji </w:t>
       </w:r>
       <w:r>
         <w:rPr>
@@ -5386,18 +5713,25 @@
           <w:sz w:val="32"/>
           <w:szCs w:val="32"/>
         </w:rPr>
-        <w:t>“</w:t>
-      </w:r>
-    </w:p>
-    <w:p>
-      <w:pPr>
-        <w:pStyle w:val="Odlomakpopisa"/>
-        <w:rPr>
-          <w:rFonts w:asciiTheme="majorHAnsi" w:eastAsiaTheme="minorEastAsia" w:hAnsiTheme="majorHAnsi" w:cstheme="majorHAnsi"/>
-          <w:color w:val="0563C1" w:themeColor="hyperlink"/>
+        <w:t>2</w:t>
+      </w:r>
+      <w:r>
+        <w:rPr>
+          <w:rFonts w:asciiTheme="majorHAnsi" w:eastAsiaTheme="minorEastAsia" w:hAnsiTheme="majorHAnsi" w:cstheme="majorHAnsi"/>
           <w:sz w:val="32"/>
           <w:szCs w:val="32"/>
-          <w:u w:val="single"/>
+        </w:rPr>
+        <w:t>“</w:t>
+      </w:r>
+    </w:p>
+    <w:p>
+      <w:pPr>
+        <w:pStyle w:val="Odlomakpopisa"/>
+        <w:rPr>
+          <w:rStyle w:val="Hiperveza"/>
+          <w:rFonts w:asciiTheme="majorHAnsi" w:eastAsiaTheme="minorEastAsia" w:hAnsiTheme="majorHAnsi" w:cstheme="majorHAnsi"/>
+          <w:sz w:val="32"/>
+          <w:szCs w:val="32"/>
         </w:rPr>
       </w:pPr>
       <w:hyperlink r:id="rId12" w:history="1">
@@ -5411,6 +5745,17 @@
           <w:t>https://www.pmf.unizg.hr/_download/repository/PREDAVANJE1.pdf</w:t>
         </w:r>
       </w:hyperlink>
+    </w:p>
+    <w:p>
+      <w:pPr>
+        <w:rPr>
+          <w:rFonts w:asciiTheme="majorHAnsi" w:eastAsiaTheme="minorEastAsia" w:hAnsiTheme="majorHAnsi" w:cstheme="majorHAnsi"/>
+          <w:color w:val="0563C1" w:themeColor="hyperlink"/>
+          <w:sz w:val="32"/>
+          <w:szCs w:val="32"/>
+          <w:u w:val="single"/>
+        </w:rPr>
+      </w:pPr>
     </w:p>
     <w:sectPr>
       <w:headerReference w:type="default" r:id="rId13"/>
